--- a/ICMA_papaja.docx
+++ b/ICMA_papaja.docx
@@ -7,55 +7,13 @@
         <w:pStyle w:val="Titel"/>
       </w:pPr>
       <w:r>
-        <w:t xml:space="preserve">Into</w:t>
-      </w:r>
-      <w:r>
-        <w:t xml:space="preserve"> </w:t>
-      </w:r>
-      <w:r>
-        <w:t xml:space="preserve">the</w:t>
-      </w:r>
-      <w:r>
-        <w:t xml:space="preserve"> </w:t>
-      </w:r>
-      <w:r>
-        <w:t xml:space="preserve">UFC:</w:t>
-      </w:r>
-      <w:r>
-        <w:t xml:space="preserve"> </w:t>
-      </w:r>
-      <w:r>
         <w:t xml:space="preserve">The</w:t>
       </w:r>
       <w:r>
         <w:t xml:space="preserve"> </w:t>
       </w:r>
       <w:r>
-        <w:t xml:space="preserve">Greatest</w:t>
-      </w:r>
-      <w:r>
-        <w:t xml:space="preserve"> </w:t>
-      </w:r>
-      <w:r>
-        <w:t xml:space="preserve">Strikers,</w:t>
-      </w:r>
-      <w:r>
-        <w:t xml:space="preserve"> </w:t>
-      </w:r>
-      <w:r>
-        <w:t xml:space="preserve">Grappler,</w:t>
-      </w:r>
-      <w:r>
-        <w:t xml:space="preserve"> </w:t>
-      </w:r>
-      <w:r>
-        <w:t xml:space="preserve">and</w:t>
-      </w:r>
-      <w:r>
-        <w:t xml:space="preserve"> </w:t>
-      </w:r>
-      <w:r>
-        <w:t xml:space="preserve">Entertainer</w:t>
+        <w:t xml:space="preserve">title</w:t>
       </w:r>
     </w:p>
     <w:p>
@@ -63,7 +21,7 @@
         <w:pStyle w:val="Author"/>
       </w:pPr>
       <w:r>
-        <w:t xml:space="preserve">Stanley Go</w:t>
+        <w:t xml:space="preserve">First Author</w:t>
       </w:r>
       <w:r>
         <w:rPr>
@@ -71,6 +29,15 @@
         </w:rPr>
         <w:t xml:space="preserve">1</w:t>
       </w:r>
+      <w:r>
+        <w:t xml:space="preserve"> &amp; Ernst-August Doelle</w:t>
+      </w:r>
+      <w:r>
+        <w:rPr>
+          <w:vertAlign w:val="superscript"/>
+        </w:rPr>
+        <w:t xml:space="preserve">1,2</w:t>
+      </w:r>
     </w:p>
     <w:p>
       <w:pPr>
@@ -86,15 +53,24 @@
         <w:t xml:space="preserve"> </w:t>
       </w:r>
       <w:r>
-        <w:t xml:space="preserve">Rutgers University</w:t>
+        <w:t xml:space="preserve">Wilhelm-Wundt-University</w:t>
       </w:r>
     </w:p>
     <w:p>
       <w:pPr>
-        <w:pStyle w:val="Textkrper"/>
-      </w:pPr>
-      <w:r>
-        <w:t xml:space="preserve">                                                                                                                                                    </w:t>
+        <w:pStyle w:val="Author"/>
+      </w:pPr>
+      <w:r>
+        <w:rPr>
+          <w:vertAlign w:val="superscript"/>
+        </w:rPr>
+        <w:t xml:space="preserve">2</w:t>
+      </w:r>
+      <w:r>
+        <w:t xml:space="preserve"> </w:t>
+      </w:r>
+      <w:r>
+        <w:t xml:space="preserve">Konstanz Business School</w:t>
       </w:r>
     </w:p>
     <w:p>
@@ -102,23 +78,23 @@
         <w:pStyle w:val="Textkrper"/>
       </w:pPr>
       <w:r>
-        <w:t xml:space="preserve"> </w:t>
+        <w:t xml:space="preserve">                                                                                                                                                    </w:t>
       </w:r>
     </w:p>
     <w:p>
       <w:pPr>
-        <w:pStyle w:val="authornote-title"/>
-      </w:pPr>
-      <w:r>
-        <w:t xml:space="preserve">Author note</w:t>
+        <w:pStyle w:val="Textkrper"/>
+      </w:pPr>
+      <w:r>
+        <w:t xml:space="preserve"> </w:t>
       </w:r>
     </w:p>
     <w:p>
       <w:pPr>
-        <w:pStyle w:val="authornote"/>
-      </w:pPr>
-      <w:r>
-        <w:t xml:space="preserve">Add complete departmental affiliations for each author here. Each new line herein must be indented, like this line.</w:t>
+        <w:pStyle w:val="authornote-title"/>
+      </w:pPr>
+      <w:r>
+        <w:t xml:space="preserve">Author note</w:t>
       </w:r>
     </w:p>
     <w:p>
@@ -126,7 +102,7 @@
         <w:pStyle w:val="authornote"/>
       </w:pPr>
       <w:r>
-        <w:t xml:space="preserve">Enter author note here.</w:t>
+        <w:t xml:space="preserve">Add complete departmental affiliations for each author here. Each new line herein must be indented, like this line.</w:t>
       </w:r>
     </w:p>
     <w:p>
@@ -134,7 +110,7 @@
         <w:pStyle w:val="authornote"/>
       </w:pPr>
       <w:r>
-        <w:t xml:space="preserve">The authors made the following contributions. Stanley Go: Conceptualization, Writing - Original Draft Preparation, Writing - Review &amp; Editing.</w:t>
+        <w:t xml:space="preserve">Enter author note here.</w:t>
       </w:r>
     </w:p>
     <w:p>
@@ -142,7 +118,15 @@
         <w:pStyle w:val="authornote"/>
       </w:pPr>
       <w:r>
-        <w:t xml:space="preserve">Correspondence concerning this article should be addressed to Stanley Go, 123 Rutgers University. E-mail:</w:t>
+        <w:t xml:space="preserve">The authors made the following contributions. First Author: Conceptualization, Writing - Original Draft Preparation, Writing - Review &amp; Editing; Ernst-August Doelle: Writing - Review &amp; Editing, Supervision.</w:t>
+      </w:r>
+    </w:p>
+    <w:p>
+      <w:pPr>
+        <w:pStyle w:val="authornote"/>
+      </w:pPr>
+      <w:r>
+        <w:t xml:space="preserve">Correspondence concerning this article should be addressed to First Author, Postal address. E-mail:</w:t>
       </w:r>
       <w:r>
         <w:t xml:space="preserve"> </w:t>
@@ -152,7 +136,7 @@
           <w:rPr>
             <w:rStyle w:val="Hyperlink"/>
           </w:rPr>
-          <w:t xml:space="preserve">smg421@scarletmail.rutgers.edu</w:t>
+          <w:t xml:space="preserve">my@email.com</w:t>
         </w:r>
       </w:hyperlink>
     </w:p>
@@ -358,7 +342,7 @@
         <w:pStyle w:val="h1-pagebreak"/>
       </w:pPr>
       <w:r>
-        <w:t xml:space="preserve">Into the UFC: The Greatest Strikers, Grappler, and Entertainer</w:t>
+        <w:t xml:space="preserve">The title</w:t>
       </w:r>
     </w:p>
     <w:bookmarkStart w:id="25" w:name="methods"/>
@@ -867,7 +851,7 @@
       <w:ind w:right="360"/>
     </w:pPr>
     <w:r>
-      <w:t>UFC STATS</w:t>
+      <w:t>TITLE</w:t>
     </w:r>
   </w:p>
 </w:hdr>
@@ -943,7 +927,7 @@
       <w:t xml:space="preserve">Running head: </w:t>
     </w:r>
     <w:r>
-      <w:t>UFC STATS</w:t>
+      <w:t>TITLE</w:t>
     </w:r>
   </w:p>
 </w:hdr>

--- a/ICMA_papaja.docx
+++ b/ICMA_papaja.docx
@@ -7,13 +7,55 @@
         <w:pStyle w:val="Titel"/>
       </w:pPr>
       <w:r>
+        <w:t xml:space="preserve">Into</w:t>
+      </w:r>
+      <w:r>
+        <w:t xml:space="preserve"> </w:t>
+      </w:r>
+      <w:r>
+        <w:t xml:space="preserve">the</w:t>
+      </w:r>
+      <w:r>
+        <w:t xml:space="preserve"> </w:t>
+      </w:r>
+      <w:r>
+        <w:t xml:space="preserve">UFC:</w:t>
+      </w:r>
+      <w:r>
+        <w:t xml:space="preserve"> </w:t>
+      </w:r>
+      <w:r>
         <w:t xml:space="preserve">The</w:t>
       </w:r>
       <w:r>
         <w:t xml:space="preserve"> </w:t>
       </w:r>
       <w:r>
-        <w:t xml:space="preserve">title</w:t>
+        <w:t xml:space="preserve">Greatest</w:t>
+      </w:r>
+      <w:r>
+        <w:t xml:space="preserve"> </w:t>
+      </w:r>
+      <w:r>
+        <w:t xml:space="preserve">Striker,</w:t>
+      </w:r>
+      <w:r>
+        <w:t xml:space="preserve"> </w:t>
+      </w:r>
+      <w:r>
+        <w:t xml:space="preserve">Grappler,</w:t>
+      </w:r>
+      <w:r>
+        <w:t xml:space="preserve"> </w:t>
+      </w:r>
+      <w:r>
+        <w:t xml:space="preserve">and</w:t>
+      </w:r>
+      <w:r>
+        <w:t xml:space="preserve"> </w:t>
+      </w:r>
+      <w:r>
+        <w:t xml:space="preserve">Entertainer</w:t>
       </w:r>
     </w:p>
     <w:p>
@@ -21,7 +63,7 @@
         <w:pStyle w:val="Author"/>
       </w:pPr>
       <w:r>
-        <w:t xml:space="preserve">First Author</w:t>
+        <w:t xml:space="preserve">Stanley Go</w:t>
       </w:r>
       <w:r>
         <w:rPr>
@@ -29,48 +71,22 @@
         </w:rPr>
         <w:t xml:space="preserve">1</w:t>
       </w:r>
-      <w:r>
-        <w:t xml:space="preserve"> &amp; Ernst-August Doelle</w:t>
-      </w:r>
+    </w:p>
+    <w:p>
+      <w:pPr>
+        <w:pStyle w:val="Author"/>
+      </w:pPr>
       <w:r>
         <w:rPr>
           <w:vertAlign w:val="superscript"/>
         </w:rPr>
-        <w:t xml:space="preserve">1,2</w:t>
-      </w:r>
-    </w:p>
-    <w:p>
-      <w:pPr>
-        <w:pStyle w:val="Author"/>
-      </w:pPr>
-      <w:r>
-        <w:rPr>
-          <w:vertAlign w:val="superscript"/>
-        </w:rPr>
         <w:t xml:space="preserve">1</w:t>
       </w:r>
       <w:r>
         <w:t xml:space="preserve"> </w:t>
       </w:r>
       <w:r>
-        <w:t xml:space="preserve">Wilhelm-Wundt-University</w:t>
-      </w:r>
-    </w:p>
-    <w:p>
-      <w:pPr>
-        <w:pStyle w:val="Author"/>
-      </w:pPr>
-      <w:r>
-        <w:rPr>
-          <w:vertAlign w:val="superscript"/>
-        </w:rPr>
-        <w:t xml:space="preserve">2</w:t>
-      </w:r>
-      <w:r>
-        <w:t xml:space="preserve"> </w:t>
-      </w:r>
-      <w:r>
-        <w:t xml:space="preserve">Konstanz Business School</w:t>
+        <w:t xml:space="preserve">Rutgers University</w:t>
       </w:r>
     </w:p>
     <w:p>
@@ -118,7 +134,7 @@
         <w:pStyle w:val="authornote"/>
       </w:pPr>
       <w:r>
-        <w:t xml:space="preserve">The authors made the following contributions. First Author: Conceptualization, Writing - Original Draft Preparation, Writing - Review &amp; Editing; Ernst-August Doelle: Writing - Review &amp; Editing, Supervision.</w:t>
+        <w:t xml:space="preserve">The authors made the following contributions. Stanley Go: Conceptualization, Writing - Original Draft Preparation, Writing - Review &amp; Editing.</w:t>
       </w:r>
     </w:p>
     <w:p>
@@ -126,7 +142,7 @@
         <w:pStyle w:val="authornote"/>
       </w:pPr>
       <w:r>
-        <w:t xml:space="preserve">Correspondence concerning this article should be addressed to First Author, Postal address. E-mail:</w:t>
+        <w:t xml:space="preserve">Correspondence concerning this article should be addressed to Stanley Go, 123 Rutgers University. E-mail:</w:t>
       </w:r>
       <w:r>
         <w:t xml:space="preserve"> </w:t>
@@ -136,7 +152,7 @@
           <w:rPr>
             <w:rStyle w:val="Hyperlink"/>
           </w:rPr>
-          <w:t xml:space="preserve">my@email.com</w:t>
+          <w:t xml:space="preserve">smg421@scarletmail.rutgers.edu</w:t>
         </w:r>
       </w:hyperlink>
     </w:p>
@@ -342,7 +358,31 @@
         <w:pStyle w:val="h1-pagebreak"/>
       </w:pPr>
       <w:r>
-        <w:t xml:space="preserve">The title</w:t>
+        <w:t xml:space="preserve">Into the UFC: The Greatest Striker, Grappler, and Entertainer</w:t>
+      </w:r>
+    </w:p>
+    <w:p>
+      <w:pPr>
+        <w:pStyle w:val="Textkrper"/>
+      </w:pPr>
+      <w:r>
+        <w:rPr>
+          <w:bCs/>
+          <w:b/>
+        </w:rPr>
+        <w:t xml:space="preserve">monkey</w:t>
+      </w:r>
+    </w:p>
+    <w:p>
+      <w:pPr>
+        <w:pStyle w:val="Textkrper"/>
+      </w:pPr>
+      <w:r>
+        <w:rPr>
+          <w:iCs/>
+          <w:i/>
+        </w:rPr>
+        <w:t xml:space="preserve">monkey</w:t>
       </w:r>
     </w:p>
     <w:bookmarkStart w:id="25" w:name="methods"/>
@@ -431,16 +471,16 @@
           <w:iCs/>
           <w:i/>
         </w:rPr>
-        <w:t xml:space="preserve">papaja</w:t>
-      </w:r>
-      <w:r>
-        <w:t xml:space="preserve"> </w:t>
-      </w:r>
-      <w:r>
-        <w:t xml:space="preserve">(Version 0.1.2; Aust &amp; Barth, 2023)</w:t>
-      </w:r>
-      <w:r>
-        <w:t xml:space="preserve">, and</w:t>
+        <w:t xml:space="preserve">dplyr</w:t>
+      </w:r>
+      <w:r>
+        <w:t xml:space="preserve"> </w:t>
+      </w:r>
+      <w:r>
+        <w:t xml:space="preserve">(Version 1.1.3; Wickham, François, Henry, Müller, &amp; Vaughan, 2023)</w:t>
+      </w:r>
+      <w:r>
+        <w:t xml:space="preserve">,</w:t>
       </w:r>
       <w:r>
         <w:t xml:space="preserve"> </w:t>
@@ -450,6 +490,196 @@
           <w:iCs/>
           <w:i/>
         </w:rPr>
+        <w:t xml:space="preserve">forcats</w:t>
+      </w:r>
+      <w:r>
+        <w:t xml:space="preserve"> </w:t>
+      </w:r>
+      <w:r>
+        <w:t xml:space="preserve">(Version 1.0.0; Wickham, 2023)</w:t>
+      </w:r>
+      <w:r>
+        <w:t xml:space="preserve">,</w:t>
+      </w:r>
+      <w:r>
+        <w:t xml:space="preserve"> </w:t>
+      </w:r>
+      <w:r>
+        <w:rPr>
+          <w:iCs/>
+          <w:i/>
+        </w:rPr>
+        <w:t xml:space="preserve">ggplot2</w:t>
+      </w:r>
+      <w:r>
+        <w:t xml:space="preserve"> </w:t>
+      </w:r>
+      <w:r>
+        <w:t xml:space="preserve">(Version 3.4.3; Wickham, 2016)</w:t>
+      </w:r>
+      <w:r>
+        <w:t xml:space="preserve">,</w:t>
+      </w:r>
+      <w:r>
+        <w:t xml:space="preserve"> </w:t>
+      </w:r>
+      <w:r>
+        <w:rPr>
+          <w:iCs/>
+          <w:i/>
+        </w:rPr>
+        <w:t xml:space="preserve">lubridate</w:t>
+      </w:r>
+      <w:r>
+        <w:t xml:space="preserve"> </w:t>
+      </w:r>
+      <w:r>
+        <w:t xml:space="preserve">(Version 1.9.2; Grolemund &amp; Wickham, 2011)</w:t>
+      </w:r>
+      <w:r>
+        <w:t xml:space="preserve">,</w:t>
+      </w:r>
+      <w:r>
+        <w:t xml:space="preserve"> </w:t>
+      </w:r>
+      <w:r>
+        <w:rPr>
+          <w:iCs/>
+          <w:i/>
+        </w:rPr>
+        <w:t xml:space="preserve">papaja</w:t>
+      </w:r>
+      <w:r>
+        <w:t xml:space="preserve"> </w:t>
+      </w:r>
+      <w:r>
+        <w:t xml:space="preserve">(Version 0.1.2; Aust &amp; Barth, 2023)</w:t>
+      </w:r>
+      <w:r>
+        <w:t xml:space="preserve">,</w:t>
+      </w:r>
+      <w:r>
+        <w:t xml:space="preserve"> </w:t>
+      </w:r>
+      <w:r>
+        <w:rPr>
+          <w:iCs/>
+          <w:i/>
+        </w:rPr>
+        <w:t xml:space="preserve">purrr</w:t>
+      </w:r>
+      <w:r>
+        <w:t xml:space="preserve"> </w:t>
+      </w:r>
+      <w:r>
+        <w:t xml:space="preserve">(Version 1.0.2; Wickham &amp; Henry, 2023)</w:t>
+      </w:r>
+      <w:r>
+        <w:t xml:space="preserve">,</w:t>
+      </w:r>
+      <w:r>
+        <w:t xml:space="preserve"> </w:t>
+      </w:r>
+      <w:r>
+        <w:rPr>
+          <w:iCs/>
+          <w:i/>
+        </w:rPr>
+        <w:t xml:space="preserve">readr</w:t>
+      </w:r>
+      <w:r>
+        <w:t xml:space="preserve"> </w:t>
+      </w:r>
+      <w:r>
+        <w:t xml:space="preserve">(Version 2.1.4; Wickham, Hester, &amp; Bryan, 2023)</w:t>
+      </w:r>
+      <w:r>
+        <w:t xml:space="preserve">,</w:t>
+      </w:r>
+      <w:r>
+        <w:t xml:space="preserve"> </w:t>
+      </w:r>
+      <w:r>
+        <w:rPr>
+          <w:iCs/>
+          <w:i/>
+        </w:rPr>
+        <w:t xml:space="preserve">stringr</w:t>
+      </w:r>
+      <w:r>
+        <w:t xml:space="preserve"> </w:t>
+      </w:r>
+      <w:r>
+        <w:t xml:space="preserve">(Version 1.5.0; Wickham, 2022)</w:t>
+      </w:r>
+      <w:r>
+        <w:t xml:space="preserve">,</w:t>
+      </w:r>
+      <w:r>
+        <w:t xml:space="preserve"> </w:t>
+      </w:r>
+      <w:r>
+        <w:rPr>
+          <w:iCs/>
+          <w:i/>
+        </w:rPr>
+        <w:t xml:space="preserve">tibble</w:t>
+      </w:r>
+      <w:r>
+        <w:t xml:space="preserve"> </w:t>
+      </w:r>
+      <w:r>
+        <w:t xml:space="preserve">(Version 3.2.1; Müller &amp; Wickham, 2023)</w:t>
+      </w:r>
+      <w:r>
+        <w:t xml:space="preserve">,</w:t>
+      </w:r>
+      <w:r>
+        <w:t xml:space="preserve"> </w:t>
+      </w:r>
+      <w:r>
+        <w:rPr>
+          <w:iCs/>
+          <w:i/>
+        </w:rPr>
+        <w:t xml:space="preserve">tidyr</w:t>
+      </w:r>
+      <w:r>
+        <w:t xml:space="preserve"> </w:t>
+      </w:r>
+      <w:r>
+        <w:t xml:space="preserve">(Version 1.3.0; Wickham, Vaughan, &amp; Girlich, 2023)</w:t>
+      </w:r>
+      <w:r>
+        <w:t xml:space="preserve">,</w:t>
+      </w:r>
+      <w:r>
+        <w:t xml:space="preserve"> </w:t>
+      </w:r>
+      <w:r>
+        <w:rPr>
+          <w:iCs/>
+          <w:i/>
+        </w:rPr>
+        <w:t xml:space="preserve">tidyverse</w:t>
+      </w:r>
+      <w:r>
+        <w:t xml:space="preserve"> </w:t>
+      </w:r>
+      <w:r>
+        <w:t xml:space="preserve">(Version 2.0.0; Wickham et al., 2019)</w:t>
+      </w:r>
+      <w:r>
+        <w:t xml:space="preserve">, and</w:t>
+      </w:r>
+      <w:r>
+        <w:t xml:space="preserve"> </w:t>
+      </w:r>
+      <w:r>
+        <w:rPr>
+          <w:iCs/>
+          <w:i/>
+        </w:rPr>
         <w:t xml:space="preserve">tinylabels</w:t>
       </w:r>
       <w:r>
@@ -467,7 +697,7 @@
     </w:p>
     <w:bookmarkEnd w:id="24"/>
     <w:bookmarkEnd w:id="25"/>
-    <w:bookmarkStart w:id="26" w:name="results"/>
+    <w:bookmarkStart w:id="30" w:name="results"/>
     <w:p>
       <w:pPr>
         <w:pStyle w:val="berschrift1"/>
@@ -476,8 +706,65 @@
         <w:t xml:space="preserve">Results</w:t>
       </w:r>
     </w:p>
-    <w:bookmarkEnd w:id="26"/>
-    <w:bookmarkStart w:id="27" w:name="discussion"/>
+    <w:p>
+      <w:pPr>
+        <w:pStyle w:val="CaptionedFigure"/>
+      </w:pPr>
+      <w:r>
+        <w:drawing>
+          <wp:inline>
+            <wp:extent cx="2984500" cy="2387600"/>
+            <wp:effectExtent b="0" l="0" r="0" t="0"/>
+            <wp:docPr descr="Figure 1: Each Chick’s weight in grams (y-axis) over time (x-axis), with each chick a separate line" title="" id="27" name="Picture"/>
+            <a:graphic>
+              <a:graphicData uri="http://schemas.openxmlformats.org/drawingml/2006/picture">
+                <pic:pic>
+                  <pic:nvPicPr>
+                    <pic:cNvPr descr="ICMA_papaja_files/figure-docx/unnamed-chunk-5-1.png" id="28" name="Picture"/>
+                    <pic:cNvPicPr>
+                      <a:picLocks noChangeArrowheads="1" noChangeAspect="1"/>
+                    </pic:cNvPicPr>
+                  </pic:nvPicPr>
+                  <pic:blipFill>
+                    <a:blip r:embed="rId26"/>
+                    <a:stretch>
+                      <a:fillRect/>
+                    </a:stretch>
+                  </pic:blipFill>
+                  <pic:spPr bwMode="auto">
+                    <a:xfrm>
+                      <a:off x="0" y="0"/>
+                      <a:ext cx="2984500" cy="2387600"/>
+                    </a:xfrm>
+                    <a:prstGeom prst="rect">
+                      <a:avLst/>
+                    </a:prstGeom>
+                    <a:noFill/>
+                    <a:ln w="9525">
+                      <a:noFill/>
+                      <a:headEnd/>
+                      <a:tailEnd/>
+                    </a:ln>
+                  </pic:spPr>
+                </pic:pic>
+              </a:graphicData>
+            </a:graphic>
+          </wp:inline>
+        </w:drawing>
+      </w:r>
+    </w:p>
+    <w:p>
+      <w:pPr>
+        <w:pStyle w:val="ImageCaption"/>
+      </w:pPr>
+      <w:bookmarkStart w:id="29" w:name="fig:unnamed-chunk-5"/>
+      <w:bookmarkEnd w:id="29"/>
+      <w:r>
+        <w:t xml:space="preserve">Figure 1: Each Chick’s weight in grams (y-axis) over time (x-axis), with each chick a separate line</w:t>
+      </w:r>
+    </w:p>
+    <w:bookmarkEnd w:id="30"/>
+    <w:bookmarkStart w:id="31" w:name="discussion"/>
     <w:p>
       <w:pPr>
         <w:pStyle w:val="berschrift1"/>
@@ -491,8 +778,8 @@
         <w:br w:type="page"/>
       </w:r>
     </w:p>
-    <w:bookmarkEnd w:id="27"/>
-    <w:bookmarkStart w:id="35" w:name="references"/>
+    <w:bookmarkEnd w:id="31"/>
+    <w:bookmarkStart w:id="59" w:name="references"/>
     <w:p>
       <w:pPr>
         <w:pStyle w:val="berschrift1"/>
@@ -501,8 +788,8 @@
         <w:t xml:space="preserve">References</w:t>
       </w:r>
     </w:p>
-    <w:bookmarkStart w:id="34" w:name="refs"/>
-    <w:bookmarkStart w:id="29" w:name="ref-R-papaja"/>
+    <w:bookmarkStart w:id="58" w:name="refs"/>
+    <w:bookmarkStart w:id="33" w:name="ref-R-papaja"/>
     <w:p>
       <w:pPr>
         <w:pStyle w:val="Literaturverzeichnis"/>
@@ -603,7 +890,7 @@
       <w:r>
         <w:t xml:space="preserve"> </w:t>
       </w:r>
-      <w:hyperlink r:id="rId28">
+      <w:hyperlink r:id="rId32">
         <w:r>
           <w:rPr>
             <w:rStyle w:val="Hyperlink"/>
@@ -612,8 +899,8 @@
         </w:r>
       </w:hyperlink>
     </w:p>
-    <w:bookmarkEnd w:id="29"/>
-    <w:bookmarkStart w:id="31" w:name="ref-R-tinylabels"/>
+    <w:bookmarkEnd w:id="33"/>
+    <w:bookmarkStart w:id="35" w:name="ref-R-tinylabels"/>
     <w:p>
       <w:pPr>
         <w:pStyle w:val="Literaturverzeichnis"/>
@@ -644,7 +931,7 @@
       <w:r>
         <w:t xml:space="preserve"> </w:t>
       </w:r>
-      <w:hyperlink r:id="rId30">
+      <w:hyperlink r:id="rId34">
         <w:r>
           <w:rPr>
             <w:rStyle w:val="Hyperlink"/>
@@ -653,14 +940,23 @@
         </w:r>
       </w:hyperlink>
     </w:p>
-    <w:bookmarkEnd w:id="31"/>
-    <w:bookmarkStart w:id="33" w:name="ref-R-base"/>
+    <w:bookmarkEnd w:id="35"/>
+    <w:bookmarkStart w:id="37" w:name="ref-R-lubridate"/>
     <w:p>
       <w:pPr>
         <w:pStyle w:val="Literaturverzeichnis"/>
       </w:pPr>
       <w:r>
-        <w:t xml:space="preserve">R Core Team. (2023).</w:t>
+        <w:t xml:space="preserve">Grolemund, G., &amp; Wickham, H. (2011). Dates and times made easy with</w:t>
+      </w:r>
+      <w:r>
+        <w:t xml:space="preserve"> </w:t>
+      </w:r>
+      <w:r>
+        <w:t xml:space="preserve">lubridate</w:t>
+      </w:r>
+      <w:r>
+        <w:t xml:space="preserve">.</w:t>
       </w:r>
       <w:r>
         <w:t xml:space="preserve"> </w:t>
@@ -670,6 +966,87 @@
           <w:iCs/>
           <w:i/>
         </w:rPr>
+        <w:t xml:space="preserve">Journal of Statistical Software</w:t>
+      </w:r>
+      <w:r>
+        <w:t xml:space="preserve">,</w:t>
+      </w:r>
+      <w:r>
+        <w:t xml:space="preserve"> </w:t>
+      </w:r>
+      <w:r>
+        <w:rPr>
+          <w:iCs/>
+          <w:i/>
+        </w:rPr>
+        <w:t xml:space="preserve">40</w:t>
+      </w:r>
+      <w:r>
+        <w:t xml:space="preserve">(3), 1–25. Retrieved from</w:t>
+      </w:r>
+      <w:r>
+        <w:t xml:space="preserve"> </w:t>
+      </w:r>
+      <w:hyperlink r:id="rId36">
+        <w:r>
+          <w:rPr>
+            <w:rStyle w:val="Hyperlink"/>
+          </w:rPr>
+          <w:t xml:space="preserve">https://www.jstatsoft.org/v40/i03/</w:t>
+        </w:r>
+      </w:hyperlink>
+    </w:p>
+    <w:bookmarkEnd w:id="37"/>
+    <w:bookmarkStart w:id="39" w:name="ref-R-tibble"/>
+    <w:p>
+      <w:pPr>
+        <w:pStyle w:val="Literaturverzeichnis"/>
+      </w:pPr>
+      <w:r>
+        <w:t xml:space="preserve">Müller, K., &amp; Wickham, H. (2023).</w:t>
+      </w:r>
+      <w:r>
+        <w:t xml:space="preserve"> </w:t>
+      </w:r>
+      <w:r>
+        <w:rPr>
+          <w:iCs/>
+          <w:i/>
+        </w:rPr>
+        <w:t xml:space="preserve">Tibble: Simple data frames</w:t>
+      </w:r>
+      <w:r>
+        <w:t xml:space="preserve">. Retrieved from</w:t>
+      </w:r>
+      <w:r>
+        <w:t xml:space="preserve"> </w:t>
+      </w:r>
+      <w:hyperlink r:id="rId38">
+        <w:r>
+          <w:rPr>
+            <w:rStyle w:val="Hyperlink"/>
+          </w:rPr>
+          <w:t xml:space="preserve">https://CRAN.R-project.org/package=tibble</w:t>
+        </w:r>
+      </w:hyperlink>
+    </w:p>
+    <w:bookmarkEnd w:id="39"/>
+    <w:bookmarkStart w:id="41" w:name="ref-R-base"/>
+    <w:p>
+      <w:pPr>
+        <w:pStyle w:val="Literaturverzeichnis"/>
+      </w:pPr>
+      <w:r>
+        <w:t xml:space="preserve">R Core Team. (2023).</w:t>
+      </w:r>
+      <w:r>
+        <w:t xml:space="preserve"> </w:t>
+      </w:r>
+      <w:r>
+        <w:rPr>
+          <w:iCs/>
+          <w:i/>
+        </w:rPr>
         <w:t xml:space="preserve">R: A language and environment for statistical computing</w:t>
       </w:r>
       <w:r>
@@ -678,7 +1055,7 @@
       <w:r>
         <w:t xml:space="preserve"> </w:t>
       </w:r>
-      <w:hyperlink r:id="rId32">
+      <w:hyperlink r:id="rId40">
         <w:r>
           <w:rPr>
             <w:rStyle w:val="Hyperlink"/>
@@ -687,9 +1064,303 @@
         </w:r>
       </w:hyperlink>
     </w:p>
-    <w:bookmarkEnd w:id="33"/>
-    <w:bookmarkEnd w:id="34"/>
-    <w:bookmarkEnd w:id="35"/>
+    <w:bookmarkEnd w:id="41"/>
+    <w:bookmarkStart w:id="43" w:name="ref-R-ggplot2"/>
+    <w:p>
+      <w:pPr>
+        <w:pStyle w:val="Literaturverzeichnis"/>
+      </w:pPr>
+      <w:r>
+        <w:t xml:space="preserve">Wickham, H. (2016).</w:t>
+      </w:r>
+      <w:r>
+        <w:t xml:space="preserve"> </w:t>
+      </w:r>
+      <w:r>
+        <w:rPr>
+          <w:iCs/>
+          <w:i/>
+        </w:rPr>
+        <w:t xml:space="preserve">ggplot2: Elegant graphics for data analysis</w:t>
+      </w:r>
+      <w:r>
+        <w:t xml:space="preserve">. Springer-Verlag New York. Retrieved from</w:t>
+      </w:r>
+      <w:r>
+        <w:t xml:space="preserve"> </w:t>
+      </w:r>
+      <w:hyperlink r:id="rId42">
+        <w:r>
+          <w:rPr>
+            <w:rStyle w:val="Hyperlink"/>
+          </w:rPr>
+          <w:t xml:space="preserve">https://ggplot2.tidyverse.org</w:t>
+        </w:r>
+      </w:hyperlink>
+    </w:p>
+    <w:bookmarkEnd w:id="43"/>
+    <w:bookmarkStart w:id="45" w:name="ref-R-stringr"/>
+    <w:p>
+      <w:pPr>
+        <w:pStyle w:val="Literaturverzeichnis"/>
+      </w:pPr>
+      <w:r>
+        <w:t xml:space="preserve">Wickham, H. (2022).</w:t>
+      </w:r>
+      <w:r>
+        <w:t xml:space="preserve"> </w:t>
+      </w:r>
+      <w:r>
+        <w:rPr>
+          <w:iCs/>
+          <w:i/>
+        </w:rPr>
+        <w:t xml:space="preserve">Stringr: Simple, consistent wrappers for common string operations</w:t>
+      </w:r>
+      <w:r>
+        <w:t xml:space="preserve">. Retrieved from</w:t>
+      </w:r>
+      <w:r>
+        <w:t xml:space="preserve"> </w:t>
+      </w:r>
+      <w:hyperlink r:id="rId44">
+        <w:r>
+          <w:rPr>
+            <w:rStyle w:val="Hyperlink"/>
+          </w:rPr>
+          <w:t xml:space="preserve">https://CRAN.R-project.org/package=stringr</w:t>
+        </w:r>
+      </w:hyperlink>
+    </w:p>
+    <w:bookmarkEnd w:id="45"/>
+    <w:bookmarkStart w:id="47" w:name="ref-R-forcats"/>
+    <w:p>
+      <w:pPr>
+        <w:pStyle w:val="Literaturverzeichnis"/>
+      </w:pPr>
+      <w:r>
+        <w:t xml:space="preserve">Wickham, H. (2023).</w:t>
+      </w:r>
+      <w:r>
+        <w:t xml:space="preserve"> </w:t>
+      </w:r>
+      <w:r>
+        <w:rPr>
+          <w:iCs/>
+          <w:i/>
+        </w:rPr>
+        <w:t xml:space="preserve">Forcats: Tools for working with categorical variables (factors)</w:t>
+      </w:r>
+      <w:r>
+        <w:t xml:space="preserve">. Retrieved from</w:t>
+      </w:r>
+      <w:r>
+        <w:t xml:space="preserve"> </w:t>
+      </w:r>
+      <w:hyperlink r:id="rId46">
+        <w:r>
+          <w:rPr>
+            <w:rStyle w:val="Hyperlink"/>
+          </w:rPr>
+          <w:t xml:space="preserve">https://CRAN.R-project.org/package=forcats</w:t>
+        </w:r>
+      </w:hyperlink>
+    </w:p>
+    <w:bookmarkEnd w:id="47"/>
+    <w:bookmarkStart w:id="49" w:name="ref-R-tidyverse"/>
+    <w:p>
+      <w:pPr>
+        <w:pStyle w:val="Literaturverzeichnis"/>
+      </w:pPr>
+      <w:r>
+        <w:t xml:space="preserve">Wickham, H., Averick, M., Bryan, J., Chang, W., McGowan, L. D., François, R., … Yutani, H. (2019). Welcome to the</w:t>
+      </w:r>
+      <w:r>
+        <w:t xml:space="preserve"> </w:t>
+      </w:r>
+      <w:r>
+        <w:t xml:space="preserve">tidyverse</w:t>
+      </w:r>
+      <w:r>
+        <w:t xml:space="preserve">.</w:t>
+      </w:r>
+      <w:r>
+        <w:t xml:space="preserve"> </w:t>
+      </w:r>
+      <w:r>
+        <w:rPr>
+          <w:iCs/>
+          <w:i/>
+        </w:rPr>
+        <w:t xml:space="preserve">Journal of Open Source Software</w:t>
+      </w:r>
+      <w:r>
+        <w:t xml:space="preserve">,</w:t>
+      </w:r>
+      <w:r>
+        <w:t xml:space="preserve"> </w:t>
+      </w:r>
+      <w:r>
+        <w:rPr>
+          <w:iCs/>
+          <w:i/>
+        </w:rPr>
+        <w:t xml:space="preserve">4</w:t>
+      </w:r>
+      <w:r>
+        <w:t xml:space="preserve">(43), 1686.</w:t>
+      </w:r>
+      <w:r>
+        <w:t xml:space="preserve"> </w:t>
+      </w:r>
+      <w:hyperlink r:id="rId48">
+        <w:r>
+          <w:rPr>
+            <w:rStyle w:val="Hyperlink"/>
+          </w:rPr>
+          <w:t xml:space="preserve">https://doi.org/10.21105/joss.01686</w:t>
+        </w:r>
+      </w:hyperlink>
+    </w:p>
+    <w:bookmarkEnd w:id="49"/>
+    <w:bookmarkStart w:id="51" w:name="ref-R-dplyr"/>
+    <w:p>
+      <w:pPr>
+        <w:pStyle w:val="Literaturverzeichnis"/>
+      </w:pPr>
+      <w:r>
+        <w:t xml:space="preserve">Wickham, H., François, R., Henry, L., Müller, K., &amp; Vaughan, D. (2023).</w:t>
+      </w:r>
+      <w:r>
+        <w:t xml:space="preserve"> </w:t>
+      </w:r>
+      <w:r>
+        <w:rPr>
+          <w:iCs/>
+          <w:i/>
+        </w:rPr>
+        <w:t xml:space="preserve">Dplyr: A grammar of data manipulation</w:t>
+      </w:r>
+      <w:r>
+        <w:t xml:space="preserve">. Retrieved from</w:t>
+      </w:r>
+      <w:r>
+        <w:t xml:space="preserve"> </w:t>
+      </w:r>
+      <w:hyperlink r:id="rId50">
+        <w:r>
+          <w:rPr>
+            <w:rStyle w:val="Hyperlink"/>
+          </w:rPr>
+          <w:t xml:space="preserve">https://CRAN.R-project.org/package=dplyr</w:t>
+        </w:r>
+      </w:hyperlink>
+    </w:p>
+    <w:bookmarkEnd w:id="51"/>
+    <w:bookmarkStart w:id="53" w:name="ref-R-purrr"/>
+    <w:p>
+      <w:pPr>
+        <w:pStyle w:val="Literaturverzeichnis"/>
+      </w:pPr>
+      <w:r>
+        <w:t xml:space="preserve">Wickham, H., &amp; Henry, L. (2023).</w:t>
+      </w:r>
+      <w:r>
+        <w:t xml:space="preserve"> </w:t>
+      </w:r>
+      <w:r>
+        <w:rPr>
+          <w:iCs/>
+          <w:i/>
+        </w:rPr>
+        <w:t xml:space="preserve">Purrr: Functional programming tools</w:t>
+      </w:r>
+      <w:r>
+        <w:t xml:space="preserve">. Retrieved from</w:t>
+      </w:r>
+      <w:r>
+        <w:t xml:space="preserve"> </w:t>
+      </w:r>
+      <w:hyperlink r:id="rId52">
+        <w:r>
+          <w:rPr>
+            <w:rStyle w:val="Hyperlink"/>
+          </w:rPr>
+          <w:t xml:space="preserve">https://CRAN.R-project.org/package=purrr</w:t>
+        </w:r>
+      </w:hyperlink>
+    </w:p>
+    <w:bookmarkEnd w:id="53"/>
+    <w:bookmarkStart w:id="55" w:name="ref-R-readr"/>
+    <w:p>
+      <w:pPr>
+        <w:pStyle w:val="Literaturverzeichnis"/>
+      </w:pPr>
+      <w:r>
+        <w:t xml:space="preserve">Wickham, H., Hester, J., &amp; Bryan, J. (2023).</w:t>
+      </w:r>
+      <w:r>
+        <w:t xml:space="preserve"> </w:t>
+      </w:r>
+      <w:r>
+        <w:rPr>
+          <w:iCs/>
+          <w:i/>
+        </w:rPr>
+        <w:t xml:space="preserve">Readr: Read rectangular text data</w:t>
+      </w:r>
+      <w:r>
+        <w:t xml:space="preserve">. Retrieved from</w:t>
+      </w:r>
+      <w:r>
+        <w:t xml:space="preserve"> </w:t>
+      </w:r>
+      <w:hyperlink r:id="rId54">
+        <w:r>
+          <w:rPr>
+            <w:rStyle w:val="Hyperlink"/>
+          </w:rPr>
+          <w:t xml:space="preserve">https://CRAN.R-project.org/package=readr</w:t>
+        </w:r>
+      </w:hyperlink>
+    </w:p>
+    <w:bookmarkEnd w:id="55"/>
+    <w:bookmarkStart w:id="57" w:name="ref-R-tidyr"/>
+    <w:p>
+      <w:pPr>
+        <w:pStyle w:val="Literaturverzeichnis"/>
+      </w:pPr>
+      <w:r>
+        <w:t xml:space="preserve">Wickham, H., Vaughan, D., &amp; Girlich, M. (2023).</w:t>
+      </w:r>
+      <w:r>
+        <w:t xml:space="preserve"> </w:t>
+      </w:r>
+      <w:r>
+        <w:rPr>
+          <w:iCs/>
+          <w:i/>
+        </w:rPr>
+        <w:t xml:space="preserve">Tidyr: Tidy messy data</w:t>
+      </w:r>
+      <w:r>
+        <w:t xml:space="preserve">. Retrieved from</w:t>
+      </w:r>
+      <w:r>
+        <w:t xml:space="preserve"> </w:t>
+      </w:r>
+      <w:hyperlink r:id="rId56">
+        <w:r>
+          <w:rPr>
+            <w:rStyle w:val="Hyperlink"/>
+          </w:rPr>
+          <w:t xml:space="preserve">https://CRAN.R-project.org/package=tidyr</w:t>
+        </w:r>
+      </w:hyperlink>
+    </w:p>
+    <w:bookmarkEnd w:id="57"/>
+    <w:bookmarkEnd w:id="58"/>
+    <w:bookmarkEnd w:id="59"/>
     <w:sectPr>
       <w:headerReference r:id="rId9" w:type="even"/>
       <w:headerReference r:id="rId11" w:type="default"/>
@@ -851,7 +1522,7 @@
       <w:ind w:right="360"/>
     </w:pPr>
     <w:r>
-      <w:t>TITLE</w:t>
+      <w:t>UFC STATS</w:t>
     </w:r>
   </w:p>
 </w:hdr>
@@ -927,7 +1598,7 @@
       <w:t xml:space="preserve">Running head: </w:t>
     </w:r>
     <w:r>
-      <w:t>TITLE</w:t>
+      <w:t>UFC STATS</w:t>
     </w:r>
   </w:p>
 </w:hdr>
